--- a/day287_Color2.docx
+++ b/day287_Color2.docx
@@ -4,9 +4,258 @@
   <w:body>
     <w:p>
       <w:r>
+        <w:t>1. ancient 고대의</w:t>
+      </w:r>
+    </w:p>
+    <w:p/>
+    <w:p>
+      <w:r>
+        <w:t>2. disease 질병</w:t>
+      </w:r>
+    </w:p>
+    <w:p>
+      <w:r>
+        <w:t xml:space="preserve">* dis </w:t>
+      </w:r>
+      <w:r>
+        <w:t>반</w:t>
+      </w:r>
+      <w:r>
         <w:rPr>
           <w:rFonts w:hint="eastAsia"/>
         </w:rPr>
+        <w:t>대</w:t>
+      </w:r>
+      <w:r>
+        <w:t xml:space="preserve">말 </w:t>
+      </w:r>
+      <w:proofErr w:type="spellStart"/>
+      <w:r>
+        <w:t>접두어</w:t>
+      </w:r>
+      <w:proofErr w:type="spellEnd"/>
+    </w:p>
+    <w:p>
+      <w:r>
+        <w:t>- distrust 불신</w:t>
+      </w:r>
+    </w:p>
+    <w:p/>
+    <w:p>
+      <w:r>
+        <w:t>3. stimulate 자극하다</w:t>
+      </w:r>
+    </w:p>
+    <w:p>
+      <w:r>
+        <w:t>- stylus 바늘</w:t>
+      </w:r>
+    </w:p>
+    <w:p>
+      <w:r>
+        <w:t>- stimulation 자극</w:t>
+      </w:r>
+    </w:p>
+    <w:p>
+      <w:r>
+        <w:t>- stimulant 자극물질</w:t>
+      </w:r>
+    </w:p>
+    <w:p>
+      <w:r>
+        <w:t xml:space="preserve"> * ant 화학물질</w:t>
+      </w:r>
+    </w:p>
+    <w:p>
+      <w:r>
+        <w:t xml:space="preserve"> - pollute 오염시키다</w:t>
+      </w:r>
+    </w:p>
+    <w:p>
+      <w:r>
+        <w:t xml:space="preserve"> - pollution 오염</w:t>
+      </w:r>
+    </w:p>
+    <w:p>
+      <w:r>
+        <w:t xml:space="preserve"> - pollutant 오염물질</w:t>
+      </w:r>
+    </w:p>
+    <w:p/>
+    <w:p>
+      <w:r>
+        <w:t xml:space="preserve">4. purify </w:t>
+      </w:r>
+      <w:proofErr w:type="spellStart"/>
+      <w:r>
+        <w:t>순수화하게</w:t>
+      </w:r>
+      <w:proofErr w:type="spellEnd"/>
+      <w:r>
+        <w:t xml:space="preserve"> 하다,</w:t>
+      </w:r>
+      <w:r>
+        <w:t xml:space="preserve"> </w:t>
+      </w:r>
+      <w:r>
+        <w:t>정화하다</w:t>
+      </w:r>
+    </w:p>
+    <w:p>
+      <w:r>
+        <w:t>- puritans 청교도들</w:t>
+      </w:r>
+    </w:p>
+    <w:p>
+      <w:r>
+        <w:t>* purifier  정화장치</w:t>
+      </w:r>
+    </w:p>
+    <w:p>
+      <w:r>
+        <w:t xml:space="preserve">  - air purifier 공기청정기</w:t>
+      </w:r>
+    </w:p>
+    <w:p>
+      <w:r>
+        <w:t xml:space="preserve">  - water purifier 정수기</w:t>
+      </w:r>
+    </w:p>
+    <w:p/>
+    <w:p>
+      <w:r>
+        <w:t>5. nerve 신경</w:t>
+      </w:r>
+    </w:p>
+    <w:p>
+      <w:r>
+        <w:t>- nervous 초조한</w:t>
+      </w:r>
+    </w:p>
+    <w:p>
+      <w:r>
+        <w:t>- nerve cell 신경 세포</w:t>
+      </w:r>
+    </w:p>
+    <w:p>
+      <w:r>
+        <w:t>- optic nerve 시신경</w:t>
+      </w:r>
+    </w:p>
+    <w:p/>
+    <w:p>
+      <w:r>
+        <w:lastRenderedPageBreak/>
+        <w:t>6. sooth 달래다,</w:t>
+      </w:r>
+      <w:r>
+        <w:t xml:space="preserve"> </w:t>
+      </w:r>
+      <w:r>
+        <w:t>진정시키다</w:t>
+      </w:r>
+    </w:p>
+    <w:p>
+      <w:r>
+        <w:t xml:space="preserve"> 어) </w:t>
+      </w:r>
+      <w:proofErr w:type="spellStart"/>
+      <w:r>
+        <w:t>soo</w:t>
+      </w:r>
+      <w:proofErr w:type="spellEnd"/>
+      <w:r>
+        <w:t xml:space="preserve"> 진실</w:t>
+      </w:r>
+    </w:p>
+    <w:p/>
+    <w:p>
+      <w:r>
+        <w:t>6. behavior 행동</w:t>
+      </w:r>
+    </w:p>
+    <w:p>
+      <w:r>
+        <w:t>- behave 행동하다,</w:t>
+      </w:r>
+      <w:r>
+        <w:t xml:space="preserve"> </w:t>
+      </w:r>
+      <w:r>
+        <w:t>처신하다</w:t>
+      </w:r>
+    </w:p>
+    <w:p>
+      <w:r>
+        <w:t xml:space="preserve"> * behave yourself</w:t>
+      </w:r>
+    </w:p>
+    <w:p/>
+    <w:p>
+      <w:r>
+        <w:t xml:space="preserve">7. placebo </w:t>
+      </w:r>
+      <w:proofErr w:type="spellStart"/>
+      <w:r>
+        <w:t>속임약</w:t>
+      </w:r>
+      <w:proofErr w:type="spellEnd"/>
+      <w:r>
+        <w:rPr>
+          <w:rFonts w:hint="eastAsia"/>
+        </w:rPr>
+        <w:t xml:space="preserve"> </w:t>
+      </w:r>
+      <w:r>
+        <w:t>,위약</w:t>
+      </w:r>
+    </w:p>
+    <w:p/>
+    <w:p>
+      <w:r>
+        <w:t xml:space="preserve">8. </w:t>
+      </w:r>
+      <w:bookmarkStart w:id="0" w:name="_GoBack"/>
+      <w:r>
+        <w:t xml:space="preserve">expose </w:t>
+      </w:r>
+      <w:bookmarkEnd w:id="0"/>
+      <w:r>
+        <w:t>노출시키다</w:t>
+      </w:r>
+    </w:p>
+    <w:p>
+      <w:r>
+        <w:t>* ex 밖으로, pose놓다</w:t>
+      </w:r>
+    </w:p>
+    <w:p>
+      <w:r>
+        <w:t>- exposed to ~에 노출된</w:t>
+      </w:r>
+    </w:p>
+    <w:p>
+      <w:r>
+        <w:t>- exposure 노출</w:t>
+      </w:r>
+    </w:p>
+    <w:p/>
+    <w:p>
+      <w:r>
+        <w:rPr>
+          <w:rFonts w:hint="eastAsia"/>
+        </w:rPr>
+        <w:t>[Scr</w:t>
+      </w:r>
+      <w:r>
+        <w:t>ipt]</w:t>
+      </w:r>
+    </w:p>
+    <w:p>
+      <w:r>
+        <w:rPr>
+          <w:rFonts w:hint="eastAsia"/>
+        </w:rPr>
         <w:t>The A</w:t>
       </w:r>
       <w:r>
@@ -265,12 +514,7 @@
         <w:t>(</w:t>
       </w:r>
       <w:r>
-        <w:t>maro</w:t>
-      </w:r>
-      <w:bookmarkStart w:id="0" w:name="_GoBack"/>
-      <w:bookmarkEnd w:id="0"/>
-      <w:r>
-        <w:t>on</w:t>
+        <w:t>maroon</w:t>
       </w:r>
       <w:r>
         <w:t>)</w:t>
@@ -1345,7 +1589,7 @@
 </file>
 
 <file path=customXml/itemProps1.xml><?xml version="1.0" encoding="utf-8"?>
-<ds:datastoreItem xmlns:ds="http://schemas.openxmlformats.org/officeDocument/2006/customXml" ds:itemID="{9D11D5F2-257E-4D47-8717-319B391A4F7C}">
+<ds:datastoreItem xmlns:ds="http://schemas.openxmlformats.org/officeDocument/2006/customXml" ds:itemID="{7BA2C54E-9C06-4732-A84E-AFBA992E5D5F}">
   <ds:schemaRefs>
     <ds:schemaRef ds:uri="http://schemas.openxmlformats.org/officeDocument/2006/bibliography"/>
   </ds:schemaRefs>
